--- a/20181021_report_a.docx
+++ b/20181021_report_a.docx
@@ -19,11 +19,6 @@
       <w:proofErr w:type="spellEnd"/>
     </w:p>
     <w:p>
-      <w:pPr>
-        <w:rPr>
-          <w:rFonts w:hint="eastAsia"/>
-        </w:rPr>
-      </w:pPr>
       <w:r>
         <w:t xml:space="preserve">Student name: </w:t>
       </w:r>
@@ -65,9 +60,6 @@
       <w:pPr>
         <w:pStyle w:val="a3"/>
         <w:ind w:leftChars="0" w:left="360"/>
-        <w:rPr>
-          <w:rFonts w:hint="eastAsia"/>
-        </w:rPr>
       </w:pPr>
       <w:proofErr w:type="spellStart"/>
       <w:r>
@@ -113,6 +105,9 @@
         <w:ind w:leftChars="0" w:left="360"/>
       </w:pPr>
       <w:r>
+        <w:rPr>
+          <w:noProof/>
+        </w:rPr>
         <w:drawing>
           <wp:inline distT="0" distB="0" distL="0" distR="0" wp14:anchorId="1B30D546" wp14:editId="3593EE7D">
             <wp:extent cx="5274310" cy="2966720"/>
@@ -180,10 +175,7 @@
       </w:r>
       <w:proofErr w:type="spellStart"/>
       <w:r>
-        <w:t>ip</w:t>
-      </w:r>
-      <w:r>
-        <w:t>.dst</w:t>
+        <w:t>ip.dst</w:t>
       </w:r>
       <w:proofErr w:type="spellEnd"/>
       <w:r>
@@ -217,6 +209,9 @@
         <w:ind w:leftChars="0" w:left="360"/>
       </w:pPr>
       <w:r>
+        <w:rPr>
+          <w:noProof/>
+        </w:rPr>
         <w:drawing>
           <wp:inline distT="0" distB="0" distL="0" distR="0" wp14:anchorId="75A980D4" wp14:editId="744E037E">
             <wp:extent cx="5274310" cy="2966720"/>
@@ -280,8 +275,6 @@
       <w:r>
         <w:t>52001605200160</w:t>
       </w:r>
-      <w:bookmarkStart w:id="0" w:name="_GoBack"/>
-      <w:bookmarkEnd w:id="0"/>
     </w:p>
     <w:p>
       <w:r>
@@ -299,14 +292,239 @@
       </w:r>
     </w:p>
     <w:p>
-      <w:pPr>
+      <w:r>
+        <w:t>Task 1 –Environment setup</w:t>
+      </w:r>
+    </w:p>
+    <w:p>
+      <w:pPr>
+        <w:pStyle w:val="a3"/>
+        <w:numPr>
+          <w:ilvl w:val="0"/>
+          <w:numId w:val="2"/>
+        </w:numPr>
+        <w:ind w:leftChars="0"/>
+      </w:pPr>
+      <w:r>
+        <w:t>C</w:t>
+      </w:r>
+      <w:r>
         <w:rPr>
           <w:rFonts w:hint="eastAsia"/>
         </w:rPr>
-      </w:pPr>
-      <w:r>
-        <w:t>Task 1 –Environment setup</w:t>
-      </w:r>
+        <w:t xml:space="preserve">onfigure </w:t>
+      </w:r>
+      <w:proofErr w:type="spellStart"/>
+      <w:r>
+        <w:t>Dockerfile</w:t>
+      </w:r>
+      <w:proofErr w:type="spellEnd"/>
+    </w:p>
+    <w:p>
+      <w:pPr>
+        <w:pStyle w:val="a3"/>
+        <w:numPr>
+          <w:ilvl w:val="0"/>
+          <w:numId w:val="4"/>
+        </w:numPr>
+        <w:ind w:leftChars="0"/>
+      </w:pPr>
+      <w:r>
+        <w:t>D</w:t>
+      </w:r>
+      <w:r>
+        <w:rPr>
+          <w:rFonts w:hint="eastAsia"/>
+        </w:rPr>
+        <w:t xml:space="preserve">ownload </w:t>
+      </w:r>
+      <w:r>
+        <w:t>base image</w:t>
+      </w:r>
+    </w:p>
+    <w:p>
+      <w:pPr>
+        <w:pStyle w:val="a3"/>
+        <w:numPr>
+          <w:ilvl w:val="0"/>
+          <w:numId w:val="4"/>
+        </w:numPr>
+        <w:ind w:leftChars="0"/>
+      </w:pPr>
+      <w:r>
+        <w:t xml:space="preserve">Update software </w:t>
+      </w:r>
+      <w:proofErr w:type="spellStart"/>
+      <w:r>
+        <w:t>respository</w:t>
+      </w:r>
+      <w:proofErr w:type="spellEnd"/>
+    </w:p>
+    <w:p>
+      <w:pPr>
+        <w:pStyle w:val="a3"/>
+        <w:numPr>
+          <w:ilvl w:val="0"/>
+          <w:numId w:val="4"/>
+        </w:numPr>
+        <w:ind w:leftChars="0"/>
+      </w:pPr>
+      <w:r>
+        <w:t xml:space="preserve">Install the </w:t>
+      </w:r>
+      <w:proofErr w:type="spellStart"/>
+      <w:r>
+        <w:t>respository</w:t>
+      </w:r>
+      <w:proofErr w:type="spellEnd"/>
+      <w:r>
+        <w:t xml:space="preserve"> that we update</w:t>
+      </w:r>
+    </w:p>
+    <w:p>
+      <w:pPr>
+        <w:pStyle w:val="a3"/>
+        <w:numPr>
+          <w:ilvl w:val="0"/>
+          <w:numId w:val="4"/>
+        </w:numPr>
+        <w:ind w:leftChars="0"/>
+      </w:pPr>
+      <w:r>
+        <w:t>Install pip package</w:t>
+      </w:r>
+    </w:p>
+    <w:p>
+      <w:pPr>
+        <w:pStyle w:val="a3"/>
+        <w:numPr>
+          <w:ilvl w:val="0"/>
+          <w:numId w:val="4"/>
+        </w:numPr>
+        <w:ind w:leftChars="0"/>
+      </w:pPr>
+      <w:r>
+        <w:t>Set the port</w:t>
+      </w:r>
+    </w:p>
+    <w:p>
+      <w:pPr>
+        <w:pStyle w:val="a3"/>
+        <w:numPr>
+          <w:ilvl w:val="0"/>
+          <w:numId w:val="4"/>
+        </w:numPr>
+        <w:ind w:leftChars="0"/>
+      </w:pPr>
+      <w:r>
+        <w:t>Download the required files from TA’s GitHub</w:t>
+      </w:r>
+    </w:p>
+    <w:p>
+      <w:pPr>
+        <w:pStyle w:val="a3"/>
+        <w:numPr>
+          <w:ilvl w:val="0"/>
+          <w:numId w:val="2"/>
+        </w:numPr>
+        <w:ind w:leftChars="0"/>
+      </w:pPr>
+      <w:r>
+        <w:t xml:space="preserve">Build the container with </w:t>
+      </w:r>
+      <w:proofErr w:type="spellStart"/>
+      <w:r>
+        <w:t>Dockerfile</w:t>
+      </w:r>
+      <w:proofErr w:type="spellEnd"/>
+    </w:p>
+    <w:p>
+      <w:pPr>
+        <w:pStyle w:val="a3"/>
+        <w:numPr>
+          <w:ilvl w:val="0"/>
+          <w:numId w:val="5"/>
+        </w:numPr>
+        <w:ind w:leftChars="0"/>
+      </w:pPr>
+      <w:r>
+        <w:t>O</w:t>
+      </w:r>
+      <w:r>
+        <w:rPr>
+          <w:rFonts w:hint="eastAsia"/>
+        </w:rPr>
+        <w:t xml:space="preserve">pen </w:t>
+      </w:r>
+      <w:r>
+        <w:t xml:space="preserve">the CMD and change the path </w:t>
+      </w:r>
+      <w:proofErr w:type="gramStart"/>
+      <w:r>
+        <w:t>to .</w:t>
+      </w:r>
+      <w:proofErr w:type="gramEnd"/>
+      <w:r>
+        <w:t>/</w:t>
+      </w:r>
+      <w:proofErr w:type="spellStart"/>
+      <w:r>
+        <w:t>docker</w:t>
+      </w:r>
+      <w:proofErr w:type="spellEnd"/>
+      <w:r>
+        <w:t>/</w:t>
+      </w:r>
+    </w:p>
+    <w:p>
+      <w:pPr>
+        <w:pStyle w:val="a3"/>
+        <w:numPr>
+          <w:ilvl w:val="0"/>
+          <w:numId w:val="5"/>
+        </w:numPr>
+        <w:ind w:leftChars="0"/>
+        <w:rPr>
+          <w:rFonts w:hint="eastAsia"/>
+        </w:rPr>
+      </w:pPr>
+      <w:r>
+        <w:t>Build a container at cn2018</w:t>
+      </w:r>
+      <w:r>
+        <w:rPr>
+          <w:rFonts w:hint="eastAsia"/>
+        </w:rPr>
+        <w:t>, named cn2018_c</w:t>
+      </w:r>
+    </w:p>
+    <w:p>
+      <w:pPr>
+        <w:pStyle w:val="a3"/>
+        <w:numPr>
+          <w:ilvl w:val="0"/>
+          <w:numId w:val="5"/>
+        </w:numPr>
+        <w:ind w:leftChars="0"/>
+      </w:pPr>
+      <w:r>
+        <w:t>Set the port 22 to map on cn2018_c</w:t>
+      </w:r>
+    </w:p>
+    <w:p>
+      <w:pPr>
+        <w:pStyle w:val="a3"/>
+        <w:numPr>
+          <w:ilvl w:val="0"/>
+          <w:numId w:val="2"/>
+        </w:numPr>
+        <w:ind w:leftChars="0"/>
+      </w:pPr>
+      <w:r>
+        <w:t>XDD</w:t>
+      </w:r>
+      <w:bookmarkStart w:id="0" w:name="_GoBack"/>
+      <w:bookmarkEnd w:id="0"/>
     </w:p>
     <w:sectPr>
       <w:pgSz w:w="11906" w:h="16838"/>
@@ -409,8 +627,472 @@
       </w:pPr>
     </w:lvl>
   </w:abstractNum>
+  <w:abstractNum w:abstractNumId="1" w15:restartNumberingAfterBreak="0">
+    <w:nsid w:val="11C73F2D"/>
+    <w:multiLevelType w:val="hybridMultilevel"/>
+    <w:tmpl w:val="B0BA6AEC"/>
+    <w:lvl w:ilvl="0" w:tplc="04090001">
+      <w:start w:val="1"/>
+      <w:numFmt w:val="bullet"/>
+      <w:lvlText w:val=""/>
+      <w:lvlJc w:val="left"/>
+      <w:pPr>
+        <w:ind w:left="480" w:hanging="480"/>
+      </w:pPr>
+      <w:rPr>
+        <w:rFonts w:ascii="Wingdings" w:hAnsi="Wingdings" w:hint="default"/>
+      </w:rPr>
+    </w:lvl>
+    <w:lvl w:ilvl="1" w:tplc="04090003" w:tentative="1">
+      <w:start w:val="1"/>
+      <w:numFmt w:val="bullet"/>
+      <w:lvlText w:val=""/>
+      <w:lvlJc w:val="left"/>
+      <w:pPr>
+        <w:ind w:left="960" w:hanging="480"/>
+      </w:pPr>
+      <w:rPr>
+        <w:rFonts w:ascii="Wingdings" w:hAnsi="Wingdings" w:hint="default"/>
+      </w:rPr>
+    </w:lvl>
+    <w:lvl w:ilvl="2" w:tplc="04090005" w:tentative="1">
+      <w:start w:val="1"/>
+      <w:numFmt w:val="bullet"/>
+      <w:lvlText w:val=""/>
+      <w:lvlJc w:val="left"/>
+      <w:pPr>
+        <w:ind w:left="1440" w:hanging="480"/>
+      </w:pPr>
+      <w:rPr>
+        <w:rFonts w:ascii="Wingdings" w:hAnsi="Wingdings" w:hint="default"/>
+      </w:rPr>
+    </w:lvl>
+    <w:lvl w:ilvl="3" w:tplc="04090001" w:tentative="1">
+      <w:start w:val="1"/>
+      <w:numFmt w:val="bullet"/>
+      <w:lvlText w:val=""/>
+      <w:lvlJc w:val="left"/>
+      <w:pPr>
+        <w:ind w:left="1920" w:hanging="480"/>
+      </w:pPr>
+      <w:rPr>
+        <w:rFonts w:ascii="Wingdings" w:hAnsi="Wingdings" w:hint="default"/>
+      </w:rPr>
+    </w:lvl>
+    <w:lvl w:ilvl="4" w:tplc="04090003" w:tentative="1">
+      <w:start w:val="1"/>
+      <w:numFmt w:val="bullet"/>
+      <w:lvlText w:val=""/>
+      <w:lvlJc w:val="left"/>
+      <w:pPr>
+        <w:ind w:left="2400" w:hanging="480"/>
+      </w:pPr>
+      <w:rPr>
+        <w:rFonts w:ascii="Wingdings" w:hAnsi="Wingdings" w:hint="default"/>
+      </w:rPr>
+    </w:lvl>
+    <w:lvl w:ilvl="5" w:tplc="04090005" w:tentative="1">
+      <w:start w:val="1"/>
+      <w:numFmt w:val="bullet"/>
+      <w:lvlText w:val=""/>
+      <w:lvlJc w:val="left"/>
+      <w:pPr>
+        <w:ind w:left="2880" w:hanging="480"/>
+      </w:pPr>
+      <w:rPr>
+        <w:rFonts w:ascii="Wingdings" w:hAnsi="Wingdings" w:hint="default"/>
+      </w:rPr>
+    </w:lvl>
+    <w:lvl w:ilvl="6" w:tplc="04090001" w:tentative="1">
+      <w:start w:val="1"/>
+      <w:numFmt w:val="bullet"/>
+      <w:lvlText w:val=""/>
+      <w:lvlJc w:val="left"/>
+      <w:pPr>
+        <w:ind w:left="3360" w:hanging="480"/>
+      </w:pPr>
+      <w:rPr>
+        <w:rFonts w:ascii="Wingdings" w:hAnsi="Wingdings" w:hint="default"/>
+      </w:rPr>
+    </w:lvl>
+    <w:lvl w:ilvl="7" w:tplc="04090003" w:tentative="1">
+      <w:start w:val="1"/>
+      <w:numFmt w:val="bullet"/>
+      <w:lvlText w:val=""/>
+      <w:lvlJc w:val="left"/>
+      <w:pPr>
+        <w:ind w:left="3840" w:hanging="480"/>
+      </w:pPr>
+      <w:rPr>
+        <w:rFonts w:ascii="Wingdings" w:hAnsi="Wingdings" w:hint="default"/>
+      </w:rPr>
+    </w:lvl>
+    <w:lvl w:ilvl="8" w:tplc="04090005" w:tentative="1">
+      <w:start w:val="1"/>
+      <w:numFmt w:val="bullet"/>
+      <w:lvlText w:val=""/>
+      <w:lvlJc w:val="left"/>
+      <w:pPr>
+        <w:ind w:left="4320" w:hanging="480"/>
+      </w:pPr>
+      <w:rPr>
+        <w:rFonts w:ascii="Wingdings" w:hAnsi="Wingdings" w:hint="default"/>
+      </w:rPr>
+    </w:lvl>
+  </w:abstractNum>
+  <w:abstractNum w:abstractNumId="2" w15:restartNumberingAfterBreak="0">
+    <w:nsid w:val="20D8379C"/>
+    <w:multiLevelType w:val="hybridMultilevel"/>
+    <w:tmpl w:val="21F2CA9E"/>
+    <w:lvl w:ilvl="0" w:tplc="0409000B">
+      <w:start w:val="1"/>
+      <w:numFmt w:val="bullet"/>
+      <w:lvlText w:val=""/>
+      <w:lvlJc w:val="left"/>
+      <w:pPr>
+        <w:ind w:left="960" w:hanging="480"/>
+      </w:pPr>
+      <w:rPr>
+        <w:rFonts w:ascii="Wingdings" w:hAnsi="Wingdings" w:hint="default"/>
+      </w:rPr>
+    </w:lvl>
+    <w:lvl w:ilvl="1" w:tplc="04090003" w:tentative="1">
+      <w:start w:val="1"/>
+      <w:numFmt w:val="bullet"/>
+      <w:lvlText w:val=""/>
+      <w:lvlJc w:val="left"/>
+      <w:pPr>
+        <w:ind w:left="1440" w:hanging="480"/>
+      </w:pPr>
+      <w:rPr>
+        <w:rFonts w:ascii="Wingdings" w:hAnsi="Wingdings" w:hint="default"/>
+      </w:rPr>
+    </w:lvl>
+    <w:lvl w:ilvl="2" w:tplc="04090005" w:tentative="1">
+      <w:start w:val="1"/>
+      <w:numFmt w:val="bullet"/>
+      <w:lvlText w:val=""/>
+      <w:lvlJc w:val="left"/>
+      <w:pPr>
+        <w:ind w:left="1920" w:hanging="480"/>
+      </w:pPr>
+      <w:rPr>
+        <w:rFonts w:ascii="Wingdings" w:hAnsi="Wingdings" w:hint="default"/>
+      </w:rPr>
+    </w:lvl>
+    <w:lvl w:ilvl="3" w:tplc="04090001" w:tentative="1">
+      <w:start w:val="1"/>
+      <w:numFmt w:val="bullet"/>
+      <w:lvlText w:val=""/>
+      <w:lvlJc w:val="left"/>
+      <w:pPr>
+        <w:ind w:left="2400" w:hanging="480"/>
+      </w:pPr>
+      <w:rPr>
+        <w:rFonts w:ascii="Wingdings" w:hAnsi="Wingdings" w:hint="default"/>
+      </w:rPr>
+    </w:lvl>
+    <w:lvl w:ilvl="4" w:tplc="04090003" w:tentative="1">
+      <w:start w:val="1"/>
+      <w:numFmt w:val="bullet"/>
+      <w:lvlText w:val=""/>
+      <w:lvlJc w:val="left"/>
+      <w:pPr>
+        <w:ind w:left="2880" w:hanging="480"/>
+      </w:pPr>
+      <w:rPr>
+        <w:rFonts w:ascii="Wingdings" w:hAnsi="Wingdings" w:hint="default"/>
+      </w:rPr>
+    </w:lvl>
+    <w:lvl w:ilvl="5" w:tplc="04090005" w:tentative="1">
+      <w:start w:val="1"/>
+      <w:numFmt w:val="bullet"/>
+      <w:lvlText w:val=""/>
+      <w:lvlJc w:val="left"/>
+      <w:pPr>
+        <w:ind w:left="3360" w:hanging="480"/>
+      </w:pPr>
+      <w:rPr>
+        <w:rFonts w:ascii="Wingdings" w:hAnsi="Wingdings" w:hint="default"/>
+      </w:rPr>
+    </w:lvl>
+    <w:lvl w:ilvl="6" w:tplc="04090001" w:tentative="1">
+      <w:start w:val="1"/>
+      <w:numFmt w:val="bullet"/>
+      <w:lvlText w:val=""/>
+      <w:lvlJc w:val="left"/>
+      <w:pPr>
+        <w:ind w:left="3840" w:hanging="480"/>
+      </w:pPr>
+      <w:rPr>
+        <w:rFonts w:ascii="Wingdings" w:hAnsi="Wingdings" w:hint="default"/>
+      </w:rPr>
+    </w:lvl>
+    <w:lvl w:ilvl="7" w:tplc="04090003" w:tentative="1">
+      <w:start w:val="1"/>
+      <w:numFmt w:val="bullet"/>
+      <w:lvlText w:val=""/>
+      <w:lvlJc w:val="left"/>
+      <w:pPr>
+        <w:ind w:left="4320" w:hanging="480"/>
+      </w:pPr>
+      <w:rPr>
+        <w:rFonts w:ascii="Wingdings" w:hAnsi="Wingdings" w:hint="default"/>
+      </w:rPr>
+    </w:lvl>
+    <w:lvl w:ilvl="8" w:tplc="04090005" w:tentative="1">
+      <w:start w:val="1"/>
+      <w:numFmt w:val="bullet"/>
+      <w:lvlText w:val=""/>
+      <w:lvlJc w:val="left"/>
+      <w:pPr>
+        <w:ind w:left="4800" w:hanging="480"/>
+      </w:pPr>
+      <w:rPr>
+        <w:rFonts w:ascii="Wingdings" w:hAnsi="Wingdings" w:hint="default"/>
+      </w:rPr>
+    </w:lvl>
+  </w:abstractNum>
+  <w:abstractNum w:abstractNumId="3" w15:restartNumberingAfterBreak="0">
+    <w:nsid w:val="44F24ACD"/>
+    <w:multiLevelType w:val="hybridMultilevel"/>
+    <w:tmpl w:val="CB0C2734"/>
+    <w:lvl w:ilvl="0" w:tplc="0409000B">
+      <w:start w:val="1"/>
+      <w:numFmt w:val="bullet"/>
+      <w:lvlText w:val=""/>
+      <w:lvlJc w:val="left"/>
+      <w:pPr>
+        <w:ind w:left="960" w:hanging="480"/>
+      </w:pPr>
+      <w:rPr>
+        <w:rFonts w:ascii="Wingdings" w:hAnsi="Wingdings" w:hint="default"/>
+      </w:rPr>
+    </w:lvl>
+    <w:lvl w:ilvl="1" w:tplc="04090003" w:tentative="1">
+      <w:start w:val="1"/>
+      <w:numFmt w:val="bullet"/>
+      <w:lvlText w:val=""/>
+      <w:lvlJc w:val="left"/>
+      <w:pPr>
+        <w:ind w:left="1440" w:hanging="480"/>
+      </w:pPr>
+      <w:rPr>
+        <w:rFonts w:ascii="Wingdings" w:hAnsi="Wingdings" w:hint="default"/>
+      </w:rPr>
+    </w:lvl>
+    <w:lvl w:ilvl="2" w:tplc="04090005" w:tentative="1">
+      <w:start w:val="1"/>
+      <w:numFmt w:val="bullet"/>
+      <w:lvlText w:val=""/>
+      <w:lvlJc w:val="left"/>
+      <w:pPr>
+        <w:ind w:left="1920" w:hanging="480"/>
+      </w:pPr>
+      <w:rPr>
+        <w:rFonts w:ascii="Wingdings" w:hAnsi="Wingdings" w:hint="default"/>
+      </w:rPr>
+    </w:lvl>
+    <w:lvl w:ilvl="3" w:tplc="04090001" w:tentative="1">
+      <w:start w:val="1"/>
+      <w:numFmt w:val="bullet"/>
+      <w:lvlText w:val=""/>
+      <w:lvlJc w:val="left"/>
+      <w:pPr>
+        <w:ind w:left="2400" w:hanging="480"/>
+      </w:pPr>
+      <w:rPr>
+        <w:rFonts w:ascii="Wingdings" w:hAnsi="Wingdings" w:hint="default"/>
+      </w:rPr>
+    </w:lvl>
+    <w:lvl w:ilvl="4" w:tplc="04090003" w:tentative="1">
+      <w:start w:val="1"/>
+      <w:numFmt w:val="bullet"/>
+      <w:lvlText w:val=""/>
+      <w:lvlJc w:val="left"/>
+      <w:pPr>
+        <w:ind w:left="2880" w:hanging="480"/>
+      </w:pPr>
+      <w:rPr>
+        <w:rFonts w:ascii="Wingdings" w:hAnsi="Wingdings" w:hint="default"/>
+      </w:rPr>
+    </w:lvl>
+    <w:lvl w:ilvl="5" w:tplc="04090005" w:tentative="1">
+      <w:start w:val="1"/>
+      <w:numFmt w:val="bullet"/>
+      <w:lvlText w:val=""/>
+      <w:lvlJc w:val="left"/>
+      <w:pPr>
+        <w:ind w:left="3360" w:hanging="480"/>
+      </w:pPr>
+      <w:rPr>
+        <w:rFonts w:ascii="Wingdings" w:hAnsi="Wingdings" w:hint="default"/>
+      </w:rPr>
+    </w:lvl>
+    <w:lvl w:ilvl="6" w:tplc="04090001" w:tentative="1">
+      <w:start w:val="1"/>
+      <w:numFmt w:val="bullet"/>
+      <w:lvlText w:val=""/>
+      <w:lvlJc w:val="left"/>
+      <w:pPr>
+        <w:ind w:left="3840" w:hanging="480"/>
+      </w:pPr>
+      <w:rPr>
+        <w:rFonts w:ascii="Wingdings" w:hAnsi="Wingdings" w:hint="default"/>
+      </w:rPr>
+    </w:lvl>
+    <w:lvl w:ilvl="7" w:tplc="04090003" w:tentative="1">
+      <w:start w:val="1"/>
+      <w:numFmt w:val="bullet"/>
+      <w:lvlText w:val=""/>
+      <w:lvlJc w:val="left"/>
+      <w:pPr>
+        <w:ind w:left="4320" w:hanging="480"/>
+      </w:pPr>
+      <w:rPr>
+        <w:rFonts w:ascii="Wingdings" w:hAnsi="Wingdings" w:hint="default"/>
+      </w:rPr>
+    </w:lvl>
+    <w:lvl w:ilvl="8" w:tplc="04090005" w:tentative="1">
+      <w:start w:val="1"/>
+      <w:numFmt w:val="bullet"/>
+      <w:lvlText w:val=""/>
+      <w:lvlJc w:val="left"/>
+      <w:pPr>
+        <w:ind w:left="4800" w:hanging="480"/>
+      </w:pPr>
+      <w:rPr>
+        <w:rFonts w:ascii="Wingdings" w:hAnsi="Wingdings" w:hint="default"/>
+      </w:rPr>
+    </w:lvl>
+  </w:abstractNum>
+  <w:abstractNum w:abstractNumId="4" w15:restartNumberingAfterBreak="0">
+    <w:nsid w:val="66BD3D04"/>
+    <w:multiLevelType w:val="hybridMultilevel"/>
+    <w:tmpl w:val="F52AD7E2"/>
+    <w:lvl w:ilvl="0" w:tplc="0409000B">
+      <w:start w:val="1"/>
+      <w:numFmt w:val="bullet"/>
+      <w:lvlText w:val=""/>
+      <w:lvlJc w:val="left"/>
+      <w:pPr>
+        <w:ind w:left="960" w:hanging="480"/>
+      </w:pPr>
+      <w:rPr>
+        <w:rFonts w:ascii="Wingdings" w:hAnsi="Wingdings" w:hint="default"/>
+      </w:rPr>
+    </w:lvl>
+    <w:lvl w:ilvl="1" w:tplc="04090003" w:tentative="1">
+      <w:start w:val="1"/>
+      <w:numFmt w:val="bullet"/>
+      <w:lvlText w:val=""/>
+      <w:lvlJc w:val="left"/>
+      <w:pPr>
+        <w:ind w:left="1440" w:hanging="480"/>
+      </w:pPr>
+      <w:rPr>
+        <w:rFonts w:ascii="Wingdings" w:hAnsi="Wingdings" w:hint="default"/>
+      </w:rPr>
+    </w:lvl>
+    <w:lvl w:ilvl="2" w:tplc="04090005" w:tentative="1">
+      <w:start w:val="1"/>
+      <w:numFmt w:val="bullet"/>
+      <w:lvlText w:val=""/>
+      <w:lvlJc w:val="left"/>
+      <w:pPr>
+        <w:ind w:left="1920" w:hanging="480"/>
+      </w:pPr>
+      <w:rPr>
+        <w:rFonts w:ascii="Wingdings" w:hAnsi="Wingdings" w:hint="default"/>
+      </w:rPr>
+    </w:lvl>
+    <w:lvl w:ilvl="3" w:tplc="04090001" w:tentative="1">
+      <w:start w:val="1"/>
+      <w:numFmt w:val="bullet"/>
+      <w:lvlText w:val=""/>
+      <w:lvlJc w:val="left"/>
+      <w:pPr>
+        <w:ind w:left="2400" w:hanging="480"/>
+      </w:pPr>
+      <w:rPr>
+        <w:rFonts w:ascii="Wingdings" w:hAnsi="Wingdings" w:hint="default"/>
+      </w:rPr>
+    </w:lvl>
+    <w:lvl w:ilvl="4" w:tplc="04090003" w:tentative="1">
+      <w:start w:val="1"/>
+      <w:numFmt w:val="bullet"/>
+      <w:lvlText w:val=""/>
+      <w:lvlJc w:val="left"/>
+      <w:pPr>
+        <w:ind w:left="2880" w:hanging="480"/>
+      </w:pPr>
+      <w:rPr>
+        <w:rFonts w:ascii="Wingdings" w:hAnsi="Wingdings" w:hint="default"/>
+      </w:rPr>
+    </w:lvl>
+    <w:lvl w:ilvl="5" w:tplc="04090005" w:tentative="1">
+      <w:start w:val="1"/>
+      <w:numFmt w:val="bullet"/>
+      <w:lvlText w:val=""/>
+      <w:lvlJc w:val="left"/>
+      <w:pPr>
+        <w:ind w:left="3360" w:hanging="480"/>
+      </w:pPr>
+      <w:rPr>
+        <w:rFonts w:ascii="Wingdings" w:hAnsi="Wingdings" w:hint="default"/>
+      </w:rPr>
+    </w:lvl>
+    <w:lvl w:ilvl="6" w:tplc="04090001" w:tentative="1">
+      <w:start w:val="1"/>
+      <w:numFmt w:val="bullet"/>
+      <w:lvlText w:val=""/>
+      <w:lvlJc w:val="left"/>
+      <w:pPr>
+        <w:ind w:left="3840" w:hanging="480"/>
+      </w:pPr>
+      <w:rPr>
+        <w:rFonts w:ascii="Wingdings" w:hAnsi="Wingdings" w:hint="default"/>
+      </w:rPr>
+    </w:lvl>
+    <w:lvl w:ilvl="7" w:tplc="04090003" w:tentative="1">
+      <w:start w:val="1"/>
+      <w:numFmt w:val="bullet"/>
+      <w:lvlText w:val=""/>
+      <w:lvlJc w:val="left"/>
+      <w:pPr>
+        <w:ind w:left="4320" w:hanging="480"/>
+      </w:pPr>
+      <w:rPr>
+        <w:rFonts w:ascii="Wingdings" w:hAnsi="Wingdings" w:hint="default"/>
+      </w:rPr>
+    </w:lvl>
+    <w:lvl w:ilvl="8" w:tplc="04090005" w:tentative="1">
+      <w:start w:val="1"/>
+      <w:numFmt w:val="bullet"/>
+      <w:lvlText w:val=""/>
+      <w:lvlJc w:val="left"/>
+      <w:pPr>
+        <w:ind w:left="4800" w:hanging="480"/>
+      </w:pPr>
+      <w:rPr>
+        <w:rFonts w:ascii="Wingdings" w:hAnsi="Wingdings" w:hint="default"/>
+      </w:rPr>
+    </w:lvl>
+  </w:abstractNum>
   <w:num w:numId="1">
     <w:abstractNumId w:val="0"/>
+  </w:num>
+  <w:num w:numId="2">
+    <w:abstractNumId w:val="1"/>
+  </w:num>
+  <w:num w:numId="3">
+    <w:abstractNumId w:val="3"/>
+  </w:num>
+  <w:num w:numId="4">
+    <w:abstractNumId w:val="4"/>
+  </w:num>
+  <w:num w:numId="5">
+    <w:abstractNumId w:val="2"/>
   </w:num>
 </w:numbering>
 </file>
@@ -812,6 +1494,7 @@
   <w:style w:type="character" w:default="1" w:styleId="a0">
     <w:name w:val="Default Paragraph Font"/>
     <w:uiPriority w:val="1"/>
+    <w:semiHidden/>
     <w:unhideWhenUsed/>
   </w:style>
   <w:style w:type="table" w:default="1" w:styleId="a1">
